--- a/backlog.docx
+++ b/backlog.docx
@@ -449,14 +449,7 @@
                 <w:sz w:val="28"/>
                 <w:szCs w:val="28"/>
               </w:rPr>
-              <w:t>а</w:t>
-            </w:r>
-            <w:r>
-              <w:rPr>
-                <w:sz w:val="28"/>
-                <w:szCs w:val="28"/>
-              </w:rPr>
-              <w:t>-003</w:t>
+              <w:t>а-003</w:t>
             </w:r>
           </w:p>
         </w:tc>
@@ -549,14 +542,7 @@
                 <w:sz w:val="28"/>
                 <w:szCs w:val="28"/>
               </w:rPr>
-              <w:t xml:space="preserve"> я хочу </w:t>
-            </w:r>
-            <w:r>
-              <w:rPr>
-                <w:sz w:val="28"/>
-                <w:szCs w:val="28"/>
-              </w:rPr>
-              <w:t>иметь понятный интерфейс</w:t>
+              <w:t xml:space="preserve"> я хочу иметь понятный интерфейс</w:t>
             </w:r>
           </w:p>
         </w:tc>
@@ -674,8 +660,131 @@
               </w:rPr>
               <w:t xml:space="preserve"> я хочу иметь проверку на вводимый символ</w:t>
             </w:r>
+          </w:p>
+        </w:tc>
+      </w:tr>
+      <w:tr>
+        <w:tc>
+          <w:tcPr>
+            <w:tcW w:w="4672" w:type="dxa"/>
+          </w:tcPr>
+          <w:p>
+            <w:pPr>
+              <w:jc w:val="center"/>
+              <w:rPr>
+                <w:sz w:val="28"/>
+                <w:szCs w:val="28"/>
+              </w:rPr>
+            </w:pPr>
+            <w:r>
+              <w:rPr>
+                <w:sz w:val="28"/>
+                <w:szCs w:val="28"/>
+              </w:rPr>
+              <w:t>а-006</w:t>
+            </w:r>
+          </w:p>
+        </w:tc>
+        <w:tc>
+          <w:tcPr>
+            <w:tcW w:w="4673" w:type="dxa"/>
+          </w:tcPr>
+          <w:p>
+            <w:pPr>
+              <w:jc w:val="center"/>
+              <w:rPr>
+                <w:sz w:val="28"/>
+                <w:szCs w:val="28"/>
+              </w:rPr>
+            </w:pPr>
+            <w:r>
+              <w:rPr>
+                <w:sz w:val="28"/>
+                <w:szCs w:val="28"/>
+              </w:rPr>
+              <w:t>Как пользователь</w:t>
+            </w:r>
+            <w:r>
+              <w:rPr>
+                <w:sz w:val="28"/>
+                <w:szCs w:val="28"/>
+              </w:rPr>
+              <w:t>,</w:t>
+            </w:r>
+            <w:r>
+              <w:rPr>
+                <w:sz w:val="28"/>
+                <w:szCs w:val="28"/>
+              </w:rPr>
+              <w:t xml:space="preserve"> я хочу знать время сыгранной </w:t>
+            </w:r>
             <w:bookmarkStart w:id="0" w:name="_GoBack"/>
             <w:bookmarkEnd w:id="0"/>
+            <w:r>
+              <w:rPr>
+                <w:sz w:val="28"/>
+                <w:szCs w:val="28"/>
+              </w:rPr>
+              <w:t>партии</w:t>
+            </w:r>
+          </w:p>
+        </w:tc>
+      </w:tr>
+      <w:tr>
+        <w:tc>
+          <w:tcPr>
+            <w:tcW w:w="4672" w:type="dxa"/>
+          </w:tcPr>
+          <w:p>
+            <w:pPr>
+              <w:jc w:val="center"/>
+              <w:rPr>
+                <w:sz w:val="28"/>
+                <w:szCs w:val="28"/>
+              </w:rPr>
+            </w:pPr>
+            <w:r>
+              <w:rPr>
+                <w:sz w:val="28"/>
+                <w:szCs w:val="28"/>
+              </w:rPr>
+              <w:t>а-007</w:t>
+            </w:r>
+          </w:p>
+        </w:tc>
+        <w:tc>
+          <w:tcPr>
+            <w:tcW w:w="4673" w:type="dxa"/>
+          </w:tcPr>
+          <w:p>
+            <w:pPr>
+              <w:jc w:val="center"/>
+              <w:rPr>
+                <w:sz w:val="28"/>
+                <w:szCs w:val="28"/>
+              </w:rPr>
+            </w:pPr>
+            <w:r>
+              <w:rPr>
+                <w:sz w:val="28"/>
+                <w:szCs w:val="28"/>
+              </w:rPr>
+              <w:t>Как пользователь</w:t>
+            </w:r>
+            <w:r>
+              <w:rPr>
+                <w:sz w:val="28"/>
+                <w:szCs w:val="28"/>
+              </w:rPr>
+              <w:t>,</w:t>
+            </w:r>
+            <w:r>
+              <w:rPr>
+                <w:sz w:val="28"/>
+                <w:szCs w:val="28"/>
+              </w:rPr>
+              <w:t xml:space="preserve"> я хочу знать статистику побед</w:t>
+            </w:r>
           </w:p>
         </w:tc>
       </w:tr>
